--- a/hp/L13/13_HW_Answer_Key_C.docx
+++ b/hp/L13/13_HW_Answer_Key_C.docx
@@ -60,21 +60,20 @@
         <w:t xml:space="preserve">Homework</w:t>
       </w:r>
     </w:p>
+    <w:bookmarkStart w:id="24" w:name="solutions"/>
     <w:p>
       <w:pPr>
         <w:pStyle w:val="Heading2"/>
       </w:pPr>
-      <w:bookmarkStart w:id="20" w:name="solutions"/>
       <w:r>
         <w:t xml:space="preserve">Solutions</w:t>
       </w:r>
-      <w:bookmarkEnd w:id="20"/>
     </w:p>
     <w:tbl>
       <w:tblPr>
         <w:tblStyle w:val="Table"/>
         <w:tblW w:type="pct" w:w="5000.0"/>
-        <w:tblLook w:firstRow="1"/>
+        <w:tblLook w:firstRow="1" w:lastRow="0" w:firstColumn="0" w:lastColumn="0" w:noHBand="0" w:noVBand="0" w:val="0020"/>
       </w:tblPr>
       <w:tblGrid>
         <w:gridCol w:w="792"/>
@@ -82,16 +81,7 @@
         <w:gridCol w:w="6573"/>
       </w:tblGrid>
       <w:tr>
-        <w:trPr>
-          <w:cnfStyle w:firstRow="1"/>
-        </w:trPr>
-        <w:tc>
-          <w:tcPr>
-            <w:tcBorders>
-              <w:bottom w:val="single"/>
-            </w:tcBorders>
-            <w:vAlign w:val="bottom"/>
-          </w:tcPr>
+        <w:tc>
           <w:p>
             <w:pPr>
               <w:pStyle w:val="Compact"/>
@@ -103,12 +93,6 @@
           </w:p>
         </w:tc>
         <w:tc>
-          <w:tcPr>
-            <w:tcBorders>
-              <w:bottom w:val="single"/>
-            </w:tcBorders>
-            <w:vAlign w:val="bottom"/>
-          </w:tcPr>
           <w:p>
             <w:pPr>
               <w:pStyle w:val="Compact"/>
@@ -120,12 +104,6 @@
           </w:p>
         </w:tc>
         <w:tc>
-          <w:tcPr>
-            <w:tcBorders>
-              <w:bottom w:val="single"/>
-            </w:tcBorders>
-            <w:vAlign w:val="bottom"/>
-          </w:tcPr>
           <w:p>
             <w:pPr>
               <w:pStyle w:val="Compact"/>
@@ -270,7 +248,7 @@
                           </pic:cNvPicPr>
                         </pic:nvPicPr>
                         <pic:blipFill>
-                          <a:blip r:embed="rId21"/>
+                          <a:blip r:embed="rId20"/>
                           <a:stretch>
                             <a:fillRect/>
                           </a:stretch>
@@ -367,7 +345,7 @@
               <w:t xml:space="preserve">a. We are told that the data was collected using a SRS</w:t>
             </w:r>
             <w:r>
-              <w:br w:type="textWrapping"/>
+              <w:br/>
             </w:r>
             <w:r>
               <w:t xml:space="preserve">b. The sample size for dealers is large, so we can assume that it is normally</w:t>
@@ -385,7 +363,7 @@
               <w:t xml:space="preserve">10 . A Q-Q Plot will help us know if the data are normally distributed.</w:t>
             </w:r>
             <w:r>
-              <w:br w:type="textWrapping"/>
+              <w:br/>
             </w:r>
             <w:r>
               <w:drawing>
@@ -403,7 +381,7 @@
                           </pic:cNvPicPr>
                         </pic:nvPicPr>
                         <pic:blipFill>
-                          <a:blip r:embed="rId22"/>
+                          <a:blip r:embed="rId21"/>
                           <a:stretch>
                             <a:fillRect/>
                           </a:stretch>
@@ -430,7 +408,7 @@
               </w:drawing>
             </w:r>
             <w:r>
-              <w:br w:type="textWrapping"/>
+              <w:br/>
             </w:r>
             <w:r>
               <w:t xml:space="preserve">These data are clearly not normally distributed and n = 10 is a very small</w:t>
@@ -501,10 +479,10 @@
               <w:t xml:space="preserve">prices between dealers and private sellers is between -1458 and 3114.</w:t>
             </w:r>
             <w:r>
-              <w:br w:type="textWrapping"/>
-            </w:r>
-            <w:r>
-              <w:br w:type="textWrapping"/>
+              <w:br/>
+            </w:r>
+            <w:r>
+              <w:br/>
             </w:r>
             <w:r>
               <w:t xml:space="preserve">Please note, if you put the two groups in the reverse order, you will have a</w:t>
@@ -622,7 +600,7 @@
                           </pic:cNvPicPr>
                         </pic:nvPicPr>
                         <pic:blipFill>
-                          <a:blip r:embed="rId23"/>
+                          <a:blip r:embed="rId22"/>
                           <a:stretch>
                             <a:fillRect/>
                           </a:stretch>
@@ -719,7 +697,7 @@
               <w:t xml:space="preserve">a. We are told that the data was collected using a SRS.</w:t>
             </w:r>
             <w:r>
-              <w:br w:type="textWrapping"/>
+              <w:br/>
             </w:r>
             <w:r>
               <w:t xml:space="preserve">b. The sample size for non-certified cars is large, so we can assume that it is</w:t>
@@ -743,7 +721,7 @@
               <w:t xml:space="preserve">know more confidently.</w:t>
             </w:r>
             <w:r>
-              <w:br w:type="textWrapping"/>
+              <w:br/>
             </w:r>
             <w:r>
               <w:drawing>
@@ -761,7 +739,7 @@
                           </pic:cNvPicPr>
                         </pic:nvPicPr>
                         <pic:blipFill>
-                          <a:blip r:embed="rId24"/>
+                          <a:blip r:embed="rId23"/>
                           <a:stretch>
                             <a:fillRect/>
                           </a:stretch>
@@ -788,7 +766,7 @@
               </w:drawing>
             </w:r>
             <w:r>
-              <w:br w:type="textWrapping"/>
+              <w:br/>
             </w:r>
             <w:r>
               <w:t xml:space="preserve">These data are approximately not normal.</w:t>
@@ -835,10 +813,10 @@
               <w:t xml:space="preserve">car prices between dealers and private sellers is between -2204.9 and -241.417.</w:t>
             </w:r>
             <w:r>
-              <w:br w:type="textWrapping"/>
-            </w:r>
-            <w:r>
-              <w:br w:type="textWrapping"/>
+              <w:br/>
+            </w:r>
+            <w:r>
+              <w:br/>
             </w:r>
             <w:r>
               <w:t xml:space="preserve">Please note that if you put the two groups in the reverse order, you will have</w:t>
@@ -942,6 +920,9 @@
                 </m:sub>
               </m:sSub>
               <m:r>
+                <m:rPr>
+                  <m:sty m:val="p"/>
+                </m:rPr>
                 <m:t>:</m:t>
               </m:r>
               <m:sSub>
@@ -957,6 +938,9 @@
                 </m:sub>
               </m:sSub>
               <m:r>
+                <m:rPr>
+                  <m:sty m:val="p"/>
+                </m:rPr>
                 <m:t>=</m:t>
               </m:r>
               <m:sSub>
@@ -973,7 +957,7 @@
               </m:sSub>
             </m:oMath>
             <w:r>
-              <w:br w:type="textWrapping"/>
+              <w:br/>
             </w:r>
             <m:oMath>
               <m:sSub>
@@ -989,6 +973,9 @@
                 </m:sub>
               </m:sSub>
               <m:r>
+                <m:rPr>
+                  <m:sty m:val="p"/>
+                </m:rPr>
                 <m:t>:</m:t>
               </m:r>
               <m:sSub>
@@ -1004,6 +991,9 @@
                 </m:sub>
               </m:sSub>
               <m:r>
+                <m:rPr>
+                  <m:sty m:val="p"/>
+                </m:rPr>
                 <m:t>&gt;</m:t>
               </m:r>
               <m:sSub>
@@ -1067,7 +1057,7 @@
                           </pic:cNvPicPr>
                         </pic:nvPicPr>
                         <pic:blipFill>
-                          <a:blip r:embed="rId23"/>
+                          <a:blip r:embed="rId22"/>
                           <a:stretch>
                             <a:fillRect/>
                           </a:stretch>
@@ -1169,16 +1159,16 @@
             <m:oMath>
               <m:sSub>
                 <m:e>
-                  <m:bar>
-                    <m:barPr>
-                      <m:pos m:val="top"/>
-                    </m:barPr>
+                  <m:acc>
+                    <m:accPr>
+                      <m:chr m:val="‾"/>
+                    </m:accPr>
                     <m:e>
                       <m:r>
                         <m:t>x</m:t>
                       </m:r>
                     </m:e>
-                  </m:bar>
+                  </m:acc>
                 </m:e>
                 <m:sub>
                   <m:r>
@@ -1187,6 +1177,9 @@
                 </m:sub>
               </m:sSub>
               <m:r>
+                <m:rPr>
+                  <m:sty m:val="p"/>
+                </m:rPr>
                 <m:t>=</m:t>
               </m:r>
               <m:r>
@@ -1194,7 +1187,7 @@
               </m:r>
             </m:oMath>
             <w:r>
-              <w:br w:type="textWrapping"/>
+              <w:br/>
             </w:r>
             <m:oMath>
               <m:sSub>
@@ -1210,6 +1203,9 @@
                 </m:sub>
               </m:sSub>
               <m:r>
+                <m:rPr>
+                  <m:sty m:val="p"/>
+                </m:rPr>
                 <m:t>=</m:t>
               </m:r>
               <m:r>
@@ -1217,7 +1213,7 @@
               </m:r>
             </m:oMath>
             <w:r>
-              <w:br w:type="textWrapping"/>
+              <w:br/>
             </w:r>
             <m:oMath>
               <m:sSub>
@@ -1233,6 +1229,9 @@
                 </m:sub>
               </m:sSub>
               <m:r>
+                <m:rPr>
+                  <m:sty m:val="p"/>
+                </m:rPr>
                 <m:t>=</m:t>
               </m:r>
               <m:r>
@@ -1240,24 +1239,24 @@
               </m:r>
             </m:oMath>
             <w:r>
-              <w:br w:type="textWrapping"/>
-            </w:r>
-            <w:r>
-              <w:br w:type="textWrapping"/>
+              <w:br/>
+            </w:r>
+            <w:r>
+              <w:br/>
             </w:r>
             <m:oMath>
               <m:sSub>
                 <m:e>
-                  <m:bar>
-                    <m:barPr>
-                      <m:pos m:val="top"/>
-                    </m:barPr>
+                  <m:acc>
+                    <m:accPr>
+                      <m:chr m:val="‾"/>
+                    </m:accPr>
                     <m:e>
                       <m:r>
                         <m:t>x</m:t>
                       </m:r>
                     </m:e>
-                  </m:bar>
+                  </m:acc>
                 </m:e>
                 <m:sub>
                   <m:r>
@@ -1266,6 +1265,9 @@
                 </m:sub>
               </m:sSub>
               <m:r>
+                <m:rPr>
+                  <m:sty m:val="p"/>
+                </m:rPr>
                 <m:t>=</m:t>
               </m:r>
               <m:r>
@@ -1273,7 +1275,7 @@
               </m:r>
             </m:oMath>
             <w:r>
-              <w:br w:type="textWrapping"/>
+              <w:br/>
             </w:r>
             <m:oMath>
               <m:sSub>
@@ -1289,6 +1291,9 @@
                 </m:sub>
               </m:sSub>
               <m:r>
+                <m:rPr>
+                  <m:sty m:val="p"/>
+                </m:rPr>
                 <m:t>=</m:t>
               </m:r>
               <m:r>
@@ -1296,7 +1301,7 @@
               </m:r>
             </m:oMath>
             <w:r>
-              <w:br w:type="textWrapping"/>
+              <w:br/>
             </w:r>
             <m:oMath>
               <m:sSub>
@@ -1312,116 +1317,13 @@
                 </m:sub>
               </m:sSub>
               <m:r>
-                <m:t>=</m:t>
-              </m:r>
-              <m:r>
-                <m:t>60</m:t>
-              </m:r>
-            </m:oMath>
-          </w:p>
-        </w:tc>
-      </w:tr>
-      <w:tr>
-        <w:tc>
-          <w:p>
-            <w:pPr>
-              <w:pStyle w:val="Compact"/>
-              <w:jc w:val="center"/>
-            </w:pPr>
-            <w:r>
-              <w:t xml:space="preserve">17</w:t>
-            </w:r>
-          </w:p>
-        </w:tc>
-        <w:tc>
-          <w:p>
-            <w:pPr>
-              <w:pStyle w:val="Compact"/>
-              <w:jc w:val="left"/>
-            </w:pPr>
-            <w:r>
-              <w:t xml:space="preserve">-</w:t>
-            </w:r>
-          </w:p>
-        </w:tc>
-        <w:tc>
-          <w:p>
-            <w:pPr>
-              <w:pStyle w:val="Compact"/>
-              <w:jc w:val="left"/>
-            </w:pPr>
-            <m:oMath>
-              <m:r>
-                <m:t>t</m:t>
-              </m:r>
-              <m:r>
-                <m:t>=</m:t>
-              </m:r>
-              <m:r>
-                <m:t>2.507</m:t>
-              </m:r>
-            </m:oMath>
-            <w:r>
-              <w:br w:type="textWrapping"/>
-            </w:r>
-            <m:oMath>
-              <m:r>
-                <m:t>d</m:t>
-              </m:r>
-              <m:r>
-                <m:t>f</m:t>
-              </m:r>
-              <m:r>
-                <m:t>=</m:t>
-              </m:r>
-              <m:r>
-                <m:t>46.743</m:t>
-              </m:r>
-            </m:oMath>
-          </w:p>
-        </w:tc>
-      </w:tr>
-      <w:tr>
-        <w:tc>
-          <w:p>
-            <w:pPr>
-              <w:pStyle w:val="Compact"/>
-              <w:jc w:val="center"/>
-            </w:pPr>
-            <w:r>
-              <w:t xml:space="preserve">18</w:t>
-            </w:r>
-          </w:p>
-        </w:tc>
-        <w:tc>
-          <w:p>
-            <w:pPr>
-              <w:pStyle w:val="Compact"/>
-              <w:jc w:val="left"/>
-            </w:pPr>
-            <w:r>
-              <w:t xml:space="preserve">-</w:t>
-            </w:r>
-          </w:p>
-        </w:tc>
-        <w:tc>
-          <w:p>
-            <w:pPr>
-              <w:pStyle w:val="Compact"/>
-              <w:jc w:val="left"/>
-            </w:pPr>
-            <m:oMath>
-              <m:r>
                 <m:rPr>
                   <m:sty m:val="p"/>
                 </m:rPr>
-                <m:t>p-value</m:t>
-              </m:r>
-              <m:r>
                 <m:t>=</m:t>
               </m:r>
               <m:r>
-                <m:t>0.008</m:t>
+                <m:t>60</m:t>
               </m:r>
             </m:oMath>
           </w:p>
@@ -1435,7 +1337,7 @@
               <w:jc w:val="center"/>
             </w:pPr>
             <w:r>
-              <w:t xml:space="preserve">19</w:t>
+              <w:t xml:space="preserve">17</w:t>
             </w:r>
           </w:p>
         </w:tc>
@@ -1457,25 +1359,151 @@
               <w:jc w:val="left"/>
             </w:pPr>
             <m:oMath>
+              <m:r>
+                <m:t>t</m:t>
+              </m:r>
               <m:r>
                 <m:rPr>
                   <m:sty m:val="p"/>
                 </m:rPr>
+                <m:t>=</m:t>
+              </m:r>
+              <m:r>
+                <m:t>2.507</m:t>
+              </m:r>
+            </m:oMath>
+            <w:r>
+              <w:br/>
+            </w:r>
+            <m:oMath>
+              <m:r>
+                <m:t>d</m:t>
+              </m:r>
+              <m:r>
+                <m:t>f</m:t>
+              </m:r>
+              <m:r>
+                <m:rPr>
+                  <m:sty m:val="p"/>
+                </m:rPr>
+                <m:t>=</m:t>
+              </m:r>
+              <m:r>
+                <m:t>46.743</m:t>
+              </m:r>
+            </m:oMath>
+          </w:p>
+        </w:tc>
+      </w:tr>
+      <w:tr>
+        <w:tc>
+          <w:p>
+            <w:pPr>
+              <w:pStyle w:val="Compact"/>
+              <w:jc w:val="center"/>
+            </w:pPr>
+            <w:r>
+              <w:t xml:space="preserve">18</w:t>
+            </w:r>
+          </w:p>
+        </w:tc>
+        <w:tc>
+          <w:p>
+            <w:pPr>
+              <w:pStyle w:val="Compact"/>
+              <w:jc w:val="left"/>
+            </w:pPr>
+            <w:r>
+              <w:t xml:space="preserve">-</w:t>
+            </w:r>
+          </w:p>
+        </w:tc>
+        <w:tc>
+          <w:p>
+            <w:pPr>
+              <w:pStyle w:val="Compact"/>
+              <w:jc w:val="left"/>
+            </w:pPr>
+            <m:oMath>
+              <m:r>
+                <m:rPr>
+                  <m:nor/>
+                  <m:sty m:val="p"/>
+                </m:rPr>
                 <m:t>p-value</m:t>
               </m:r>
               <m:r>
+                <m:rPr>
+                  <m:sty m:val="p"/>
+                </m:rPr>
                 <m:t>=</m:t>
               </m:r>
               <m:r>
                 <m:t>0.008</m:t>
               </m:r>
-              <m:r>
+            </m:oMath>
+          </w:p>
+        </w:tc>
+      </w:tr>
+      <w:tr>
+        <w:tc>
+          <w:p>
+            <w:pPr>
+              <w:pStyle w:val="Compact"/>
+              <w:jc w:val="center"/>
+            </w:pPr>
+            <w:r>
+              <w:t xml:space="preserve">19</w:t>
+            </w:r>
+          </w:p>
+        </w:tc>
+        <w:tc>
+          <w:p>
+            <w:pPr>
+              <w:pStyle w:val="Compact"/>
+              <w:jc w:val="left"/>
+            </w:pPr>
+            <w:r>
+              <w:t xml:space="preserve">-</w:t>
+            </w:r>
+          </w:p>
+        </w:tc>
+        <w:tc>
+          <w:p>
+            <w:pPr>
+              <w:pStyle w:val="Compact"/>
+              <w:jc w:val="left"/>
+            </w:pPr>
+            <m:oMath>
+              <m:r>
+                <m:rPr>
+                  <m:nor/>
+                  <m:sty m:val="p"/>
+                </m:rPr>
+                <m:t>p-value</m:t>
+              </m:r>
+              <m:r>
+                <m:rPr>
+                  <m:sty m:val="p"/>
+                </m:rPr>
+                <m:t>=</m:t>
+              </m:r>
+              <m:r>
+                <m:t>0.008</m:t>
+              </m:r>
+              <m:r>
+                <m:rPr>
+                  <m:sty m:val="p"/>
+                </m:rPr>
                 <m:t>&lt;</m:t>
               </m:r>
               <m:r>
                 <m:t>0.05</m:t>
               </m:r>
               <m:r>
+                <m:rPr>
+                  <m:sty m:val="p"/>
+                </m:rPr>
                 <m:t>=</m:t>
               </m:r>
               <m:r>
@@ -1483,7 +1511,7 @@
               </m:r>
             </m:oMath>
             <w:r>
-              <w:br w:type="textWrapping"/>
+              <w:br/>
             </w:r>
             <w:r>
               <w:t xml:space="preserve">reject the null hypothesis.</w:t>
@@ -1575,6 +1603,9 @@
                 </m:sub>
               </m:sSub>
               <m:r>
+                <m:rPr>
+                  <m:sty m:val="p"/>
+                </m:rPr>
                 <m:t>:</m:t>
               </m:r>
               <m:sSub>
@@ -1590,6 +1621,9 @@
                 </m:sub>
               </m:sSub>
               <m:r>
+                <m:rPr>
+                  <m:sty m:val="p"/>
+                </m:rPr>
                 <m:t>=</m:t>
               </m:r>
               <m:sSub>
@@ -1606,7 +1640,7 @@
               </m:sSub>
             </m:oMath>
             <w:r>
-              <w:br w:type="textWrapping"/>
+              <w:br/>
             </w:r>
             <m:oMath>
               <m:sSub>
@@ -1622,6 +1656,9 @@
                 </m:sub>
               </m:sSub>
               <m:r>
+                <m:rPr>
+                  <m:sty m:val="p"/>
+                </m:rPr>
                 <m:t>:</m:t>
               </m:r>
               <m:sSub>
@@ -1637,6 +1674,9 @@
                 </m:sub>
               </m:sSub>
               <m:r>
+                <m:rPr>
+                  <m:sty m:val="p"/>
+                </m:rPr>
                 <m:t>≠</m:t>
               </m:r>
               <m:sSub>
@@ -1689,165 +1729,67 @@
                 <m:t>t</m:t>
               </m:r>
               <m:r>
-                <m:t>=</m:t>
-              </m:r>
-              <m:r>
-                <m:t>0.15</m:t>
-              </m:r>
-            </m:oMath>
-            <w:r>
-              <w:t xml:space="preserve"> </w:t>
-            </w:r>
-            <w:r>
-              <w:t xml:space="preserve">(or, if you assigned the groups differently,</w:t>
-            </w:r>
-            <w:r>
-              <w:t xml:space="preserve"> </w:t>
-            </w:r>
-            <m:oMath>
-              <m:r>
-                <m:t>t</m:t>
-              </m:r>
-              <m:r>
-                <m:t>=</m:t>
-              </m:r>
-              <m:r>
-                <m:t>−</m:t>
-              </m:r>
-              <m:r>
-                <m:t>0.15</m:t>
-              </m:r>
-            </m:oMath>
-            <w:r>
-              <w:t xml:space="preserve">)</w:t>
-            </w:r>
-            <w:r>
-              <w:br w:type="textWrapping"/>
-            </w:r>
-            <m:oMath>
-              <m:r>
-                <m:t>d</m:t>
-              </m:r>
-              <m:r>
-                <m:t>f</m:t>
-              </m:r>
-              <m:r>
-                <m:t>=</m:t>
-              </m:r>
-              <m:r>
-                <m:t>789.482</m:t>
-              </m:r>
-            </m:oMath>
-          </w:p>
-        </w:tc>
-      </w:tr>
-      <w:tr>
-        <w:tc>
-          <w:p>
-            <w:pPr>
-              <w:pStyle w:val="Compact"/>
-              <w:jc w:val="center"/>
-            </w:pPr>
-            <w:r>
-              <w:t xml:space="preserve">23</w:t>
-            </w:r>
-          </w:p>
-        </w:tc>
-        <w:tc>
-          <w:p>
-            <w:pPr>
-              <w:pStyle w:val="Compact"/>
-              <w:jc w:val="left"/>
-            </w:pPr>
-            <w:r>
-              <w:t xml:space="preserve">-</w:t>
-            </w:r>
-          </w:p>
-        </w:tc>
-        <w:tc>
-          <w:p>
-            <w:pPr>
-              <w:pStyle w:val="Compact"/>
-              <w:jc w:val="left"/>
-            </w:pPr>
-            <m:oMath>
-              <m:r>
                 <m:rPr>
                   <m:sty m:val="p"/>
                 </m:rPr>
-                <m:t>p-value</m:t>
-              </m:r>
-              <m:r>
                 <m:t>=</m:t>
               </m:r>
               <m:r>
-                <m:t>0.88</m:t>
+                <m:t>0.15</m:t>
               </m:r>
             </m:oMath>
-          </w:p>
-        </w:tc>
-      </w:tr>
-      <w:tr>
-        <w:tc>
-          <w:p>
-            <w:pPr>
-              <w:pStyle w:val="Compact"/>
-              <w:jc w:val="center"/>
-            </w:pPr>
-            <w:r>
-              <w:t xml:space="preserve">24</w:t>
-            </w:r>
-          </w:p>
-        </w:tc>
-        <w:tc>
-          <w:p>
-            <w:pPr>
-              <w:pStyle w:val="Compact"/>
-              <w:jc w:val="left"/>
-            </w:pPr>
-            <w:r>
-              <w:t xml:space="preserve">-</w:t>
-            </w:r>
-          </w:p>
-        </w:tc>
-        <w:tc>
-          <w:p>
-            <w:pPr>
-              <w:pStyle w:val="Compact"/>
-              <w:jc w:val="left"/>
-            </w:pPr>
+            <w:r>
+              <w:t xml:space="preserve"> </w:t>
+            </w:r>
+            <w:r>
+              <w:t xml:space="preserve">(or, if you assigned the groups differently,</w:t>
+            </w:r>
+            <w:r>
+              <w:t xml:space="preserve"> </w:t>
+            </w:r>
             <m:oMath>
+              <m:r>
+                <m:t>t</m:t>
+              </m:r>
               <m:r>
                 <m:rPr>
                   <m:sty m:val="p"/>
                 </m:rPr>
-                <m:t>p-value</m:t>
-              </m:r>
-              <m:r>
                 <m:t>=</m:t>
               </m:r>
               <m:r>
-                <m:t>0.88</m:t>
-              </m:r>
-              <m:r>
-                <m:t>&gt;</m:t>
-              </m:r>
-              <m:r>
-                <m:t>0.05</m:t>
-              </m:r>
-              <m:r>
+                <m:rPr>
+                  <m:sty m:val="p"/>
+                </m:rPr>
+                <m:t>−</m:t>
+              </m:r>
+              <m:r>
+                <m:t>0.15</m:t>
+              </m:r>
+            </m:oMath>
+            <w:r>
+              <w:t xml:space="preserve">)</w:t>
+            </w:r>
+            <w:r>
+              <w:br/>
+            </w:r>
+            <m:oMath>
+              <m:r>
+                <m:t>d</m:t>
+              </m:r>
+              <m:r>
+                <m:t>f</m:t>
+              </m:r>
+              <m:r>
+                <m:rPr>
+                  <m:sty m:val="p"/>
+                </m:rPr>
                 <m:t>=</m:t>
               </m:r>
               <m:r>
-                <m:t>α</m:t>
+                <m:t>789.482</m:t>
               </m:r>
             </m:oMath>
-            <w:r>
-              <w:br w:type="textWrapping"/>
-            </w:r>
-            <w:r>
-              <w:t xml:space="preserve">, fail to reject the null hypothesis.</w:t>
-            </w:r>
           </w:p>
         </w:tc>
       </w:tr>
@@ -1859,6 +1801,130 @@
               <w:jc w:val="center"/>
             </w:pPr>
             <w:r>
+              <w:t xml:space="preserve">23</w:t>
+            </w:r>
+          </w:p>
+        </w:tc>
+        <w:tc>
+          <w:p>
+            <w:pPr>
+              <w:pStyle w:val="Compact"/>
+              <w:jc w:val="left"/>
+            </w:pPr>
+            <w:r>
+              <w:t xml:space="preserve">-</w:t>
+            </w:r>
+          </w:p>
+        </w:tc>
+        <w:tc>
+          <w:p>
+            <w:pPr>
+              <w:pStyle w:val="Compact"/>
+              <w:jc w:val="left"/>
+            </w:pPr>
+            <m:oMath>
+              <m:r>
+                <m:rPr>
+                  <m:nor/>
+                  <m:sty m:val="p"/>
+                </m:rPr>
+                <m:t>p-value</m:t>
+              </m:r>
+              <m:r>
+                <m:rPr>
+                  <m:sty m:val="p"/>
+                </m:rPr>
+                <m:t>=</m:t>
+              </m:r>
+              <m:r>
+                <m:t>0.88</m:t>
+              </m:r>
+            </m:oMath>
+          </w:p>
+        </w:tc>
+      </w:tr>
+      <w:tr>
+        <w:tc>
+          <w:p>
+            <w:pPr>
+              <w:pStyle w:val="Compact"/>
+              <w:jc w:val="center"/>
+            </w:pPr>
+            <w:r>
+              <w:t xml:space="preserve">24</w:t>
+            </w:r>
+          </w:p>
+        </w:tc>
+        <w:tc>
+          <w:p>
+            <w:pPr>
+              <w:pStyle w:val="Compact"/>
+              <w:jc w:val="left"/>
+            </w:pPr>
+            <w:r>
+              <w:t xml:space="preserve">-</w:t>
+            </w:r>
+          </w:p>
+        </w:tc>
+        <w:tc>
+          <w:p>
+            <w:pPr>
+              <w:pStyle w:val="Compact"/>
+              <w:jc w:val="left"/>
+            </w:pPr>
+            <m:oMath>
+              <m:r>
+                <m:rPr>
+                  <m:nor/>
+                  <m:sty m:val="p"/>
+                </m:rPr>
+                <m:t>p-value</m:t>
+              </m:r>
+              <m:r>
+                <m:rPr>
+                  <m:sty m:val="p"/>
+                </m:rPr>
+                <m:t>=</m:t>
+              </m:r>
+              <m:r>
+                <m:t>0.88</m:t>
+              </m:r>
+              <m:r>
+                <m:rPr>
+                  <m:sty m:val="p"/>
+                </m:rPr>
+                <m:t>&gt;</m:t>
+              </m:r>
+              <m:r>
+                <m:t>0.05</m:t>
+              </m:r>
+              <m:r>
+                <m:rPr>
+                  <m:sty m:val="p"/>
+                </m:rPr>
+                <m:t>=</m:t>
+              </m:r>
+              <m:r>
+                <m:t>α</m:t>
+              </m:r>
+            </m:oMath>
+            <w:r>
+              <w:br/>
+            </w:r>
+            <w:r>
+              <w:t xml:space="preserve">, fail to reject the null hypothesis.</w:t>
+            </w:r>
+          </w:p>
+        </w:tc>
+      </w:tr>
+      <w:tr>
+        <w:tc>
+          <w:p>
+            <w:pPr>
+              <w:pStyle w:val="Compact"/>
+              <w:jc w:val="center"/>
+            </w:pPr>
+            <w:r>
               <w:t xml:space="preserve">25</w:t>
             </w:r>
           </w:p>
@@ -1893,6 +1959,7 @@
         </w:tc>
       </w:tr>
     </w:tbl>
+    <w:bookmarkEnd w:id="24"/>
     <w:sectPr/>
   </w:body>
 </w:document>
@@ -1924,17 +1991,14 @@
 <file path=word/numbering.xml><?xml version="1.0" encoding="utf-8"?>
 <w:numbering xmlns:w="http://schemas.openxmlformats.org/wordprocessingml/2006/main">
   <w:abstractNum w:abstractNumId="990">
-    <w:nsid w:val="170cd2de"/>
+    <w:nsid w:val="2c1ae401"/>
     <w:multiLevelType w:val="multilevel"/>
     <w:lvl w:ilvl="0">
       <w:numFmt w:val="bullet"/>
       <w:lvlText w:val=" "/>
       <w:lvlJc w:val="left"/>
       <w:pPr>
-        <w:tabs>
-          <w:tab w:val="num" w:pos="0"/>
-        </w:tabs>
-        <w:ind w:left="480" w:hanging="480"/>
+        <w:ind w:left="720" w:hanging="480"/>
       </w:pPr>
     </w:lvl>
     <w:lvl w:ilvl="1">
@@ -1942,10 +2006,7 @@
       <w:lvlText w:val=" "/>
       <w:lvlJc w:val="left"/>
       <w:pPr>
-        <w:tabs>
-          <w:tab w:val="num" w:pos="720"/>
-        </w:tabs>
-        <w:ind w:left="1200" w:hanging="480"/>
+        <w:ind w:left="1440" w:hanging="480"/>
       </w:pPr>
     </w:lvl>
     <w:lvl w:ilvl="2">
@@ -1953,10 +2014,7 @@
       <w:lvlText w:val=" "/>
       <w:lvlJc w:val="left"/>
       <w:pPr>
-        <w:tabs>
-          <w:tab w:val="num" w:pos="1440"/>
-        </w:tabs>
-        <w:ind w:left="1920" w:hanging="480"/>
+        <w:ind w:left="2160" w:hanging="480"/>
       </w:pPr>
     </w:lvl>
     <w:lvl w:ilvl="3">
@@ -1964,10 +2022,7 @@
       <w:lvlText w:val=" "/>
       <w:lvlJc w:val="left"/>
       <w:pPr>
-        <w:tabs>
-          <w:tab w:val="num" w:pos="2160"/>
-        </w:tabs>
-        <w:ind w:left="2640" w:hanging="480"/>
+        <w:ind w:left="2880" w:hanging="480"/>
       </w:pPr>
     </w:lvl>
     <w:lvl w:ilvl="4">
@@ -1975,10 +2030,7 @@
       <w:lvlText w:val=" "/>
       <w:lvlJc w:val="left"/>
       <w:pPr>
-        <w:tabs>
-          <w:tab w:val="num" w:pos="2880"/>
-        </w:tabs>
-        <w:ind w:left="3360" w:hanging="480"/>
+        <w:ind w:left="3600" w:hanging="480"/>
       </w:pPr>
     </w:lvl>
     <w:lvl w:ilvl="5">
@@ -1986,10 +2038,7 @@
       <w:lvlText w:val=" "/>
       <w:lvlJc w:val="left"/>
       <w:pPr>
-        <w:tabs>
-          <w:tab w:val="num" w:pos="3600"/>
-        </w:tabs>
-        <w:ind w:left="4080" w:hanging="480"/>
+        <w:ind w:left="4320" w:hanging="480"/>
       </w:pPr>
     </w:lvl>
     <w:lvl w:ilvl="6">
@@ -1997,10 +2046,7 @@
       <w:lvlText w:val=" "/>
       <w:lvlJc w:val="left"/>
       <w:pPr>
-        <w:tabs>
-          <w:tab w:val="num" w:pos="4320"/>
-        </w:tabs>
-        <w:ind w:left="4800" w:hanging="480"/>
+        <w:ind w:left="5040" w:hanging="480"/>
       </w:pPr>
     </w:lvl>
     <w:lvl w:ilvl="7">
@@ -2008,10 +2054,7 @@
       <w:lvlText w:val=" "/>
       <w:lvlJc w:val="left"/>
       <w:pPr>
-        <w:tabs>
-          <w:tab w:val="num" w:pos="5040"/>
-        </w:tabs>
-        <w:ind w:left="5520" w:hanging="480"/>
+        <w:ind w:left="5760" w:hanging="480"/>
       </w:pPr>
     </w:lvl>
     <w:lvl w:ilvl="8">
@@ -2019,119 +2062,10 @@
       <w:lvlText w:val=" "/>
       <w:lvlJc w:val="left"/>
       <w:pPr>
-        <w:tabs>
-          <w:tab w:val="num" w:pos="5760"/>
-        </w:tabs>
-        <w:ind w:left="6240" w:hanging="480"/>
+        <w:ind w:left="6480" w:hanging="480"/>
       </w:pPr>
     </w:lvl>
   </w:abstractNum>
-  <w:abstractNum w:abstractNumId="990">
-    <w:nsid w:val="2c1ae401"/>
-    <w:multiLevelType w:val="multilevel"/>
-    <w:lvl w:ilvl="0">
-      <w:numFmt w:val="bullet"/>
-      <w:lvlText w:val=" "/>
-      <w:lvlJc w:val="left"/>
-      <w:pPr>
-        <w:tabs>
-          <w:tab w:val="num" w:pos="0"/>
-        </w:tabs>
-        <w:ind w:left="480" w:hanging="480"/>
-      </w:pPr>
-    </w:lvl>
-    <w:lvl w:ilvl="1">
-      <w:numFmt w:val="bullet"/>
-      <w:lvlText w:val=" "/>
-      <w:lvlJc w:val="left"/>
-      <w:pPr>
-        <w:tabs>
-          <w:tab w:val="num" w:pos="720"/>
-        </w:tabs>
-        <w:ind w:left="1200" w:hanging="480"/>
-      </w:pPr>
-    </w:lvl>
-    <w:lvl w:ilvl="2">
-      <w:numFmt w:val="bullet"/>
-      <w:lvlText w:val=" "/>
-      <w:lvlJc w:val="left"/>
-      <w:pPr>
-        <w:tabs>
-          <w:tab w:val="num" w:pos="1440"/>
-        </w:tabs>
-        <w:ind w:left="1920" w:hanging="480"/>
-      </w:pPr>
-    </w:lvl>
-    <w:lvl w:ilvl="3">
-      <w:numFmt w:val="bullet"/>
-      <w:lvlText w:val=" "/>
-      <w:lvlJc w:val="left"/>
-      <w:pPr>
-        <w:tabs>
-          <w:tab w:val="num" w:pos="2160"/>
-        </w:tabs>
-        <w:ind w:left="2640" w:hanging="480"/>
-      </w:pPr>
-    </w:lvl>
-    <w:lvl w:ilvl="4">
-      <w:numFmt w:val="bullet"/>
-      <w:lvlText w:val=" "/>
-      <w:lvlJc w:val="left"/>
-      <w:pPr>
-        <w:tabs>
-          <w:tab w:val="num" w:pos="2880"/>
-        </w:tabs>
-        <w:ind w:left="3360" w:hanging="480"/>
-      </w:pPr>
-    </w:lvl>
-    <w:lvl w:ilvl="5">
-      <w:numFmt w:val="bullet"/>
-      <w:lvlText w:val=" "/>
-      <w:lvlJc w:val="left"/>
-      <w:pPr>
-        <w:tabs>
-          <w:tab w:val="num" w:pos="3600"/>
-        </w:tabs>
-        <w:ind w:left="4080" w:hanging="480"/>
-      </w:pPr>
-    </w:lvl>
-    <w:lvl w:ilvl="6">
-      <w:numFmt w:val="bullet"/>
-      <w:lvlText w:val=" "/>
-      <w:lvlJc w:val="left"/>
-      <w:pPr>
-        <w:tabs>
-          <w:tab w:val="num" w:pos="4320"/>
-        </w:tabs>
-        <w:ind w:left="4800" w:hanging="480"/>
-      </w:pPr>
-    </w:lvl>
-    <w:lvl w:ilvl="7">
-      <w:numFmt w:val="bullet"/>
-      <w:lvlText w:val=" "/>
-      <w:lvlJc w:val="left"/>
-      <w:pPr>
-        <w:tabs>
-          <w:tab w:val="num" w:pos="5040"/>
-        </w:tabs>
-        <w:ind w:left="5520" w:hanging="480"/>
-      </w:pPr>
-    </w:lvl>
-    <w:lvl w:ilvl="8">
-      <w:numFmt w:val="bullet"/>
-      <w:lvlText w:val=" "/>
-      <w:lvlJc w:val="left"/>
-      <w:pPr>
-        <w:tabs>
-          <w:tab w:val="num" w:pos="5760"/>
-        </w:tabs>
-        <w:ind w:left="6240" w:hanging="480"/>
-      </w:pPr>
-    </w:lvl>
-  </w:abstractNum>
-  <w:num w:numId="1000">
-    <w:abstractNumId w:val="990"/>
-  </w:num>
   <w:num w:numId="1000">
     <w:abstractNumId w:val="990"/>
   </w:num>
@@ -2278,7 +2212,7 @@
       <w:rFonts w:asciiTheme="majorHAnsi" w:eastAsiaTheme="majorEastAsia" w:hAnsiTheme="majorHAnsi" w:cstheme="majorBidi"/>
       <w:b/>
       <w:bCs/>
-      <w:color w:val="345A8A" w:themeColor="accent1" w:themeShade="B5"/>
+      <w:color w:val="4F81BD" w:themeColor="accent1"/>
       <w:sz w:val="32"/>
       <w:szCs w:val="32"/>
     </w:rPr>
@@ -2301,8 +2235,8 @@
       <w:b/>
       <w:bCs/>
       <w:color w:val="4F81BD" w:themeColor="accent1"/>
-      <w:sz w:val="32"/>
-      <w:szCs w:val="32"/>
+      <w:sz w:val="28"/>
+      <w:szCs w:val="28"/>
     </w:rPr>
   </w:style>
   <w:style w:type="paragraph" w:styleId="Heading3">
@@ -2323,8 +2257,8 @@
       <w:b/>
       <w:bCs/>
       <w:color w:val="4F81BD" w:themeColor="accent1"/>
-      <w:sz w:val="28"/>
-      <w:szCs w:val="28"/>
+      <w:sz w:val="24"/>
+      <w:szCs w:val="24"/>
     </w:rPr>
   </w:style>
   <w:style w:type="paragraph" w:styleId="Heading4">
@@ -2342,7 +2276,7 @@
     </w:pPr>
     <w:rPr>
       <w:rFonts w:asciiTheme="majorHAnsi" w:eastAsiaTheme="majorEastAsia" w:hAnsiTheme="majorHAnsi" w:cstheme="majorBidi"/>
-      <w:b/>
+      <w:i/>
       <w:bCs/>
       <w:color w:val="4F81BD" w:themeColor="accent1"/>
       <w:sz w:val="24"/>
@@ -2364,7 +2298,6 @@
     </w:pPr>
     <w:rPr>
       <w:rFonts w:asciiTheme="majorHAnsi" w:eastAsiaTheme="majorEastAsia" w:hAnsiTheme="majorHAnsi" w:cstheme="majorBidi"/>
-      <w:i/>
       <w:iCs/>
       <w:color w:val="4F81BD" w:themeColor="accent1"/>
       <w:sz w:val="24"/>
@@ -2460,14 +2393,8 @@
     <w:qFormat/>
     <w:pPr>
       <w:spacing w:before="100" w:after="100"/>
-      <w:ind w:firstLine="0"/>
+      <w:ind w:firstLine="0" w:left="480" w:right="480"/>
     </w:pPr>
-    <w:rPr>
-      <w:rFonts w:asciiTheme="majorHAnsi" w:eastAsiaTheme="majorEastAsia" w:hAnsiTheme="majorHAnsi" w:cstheme="majorBidi"/>
-      <w:bCs/>
-      <w:sz w:val="20"/>
-      <w:szCs w:val="20"/>
-    </w:rPr>
   </w:style>
   <w:style w:type="paragraph" w:styleId="FootnoteText">
     <w:name w:val="Footnote Text"/>
@@ -2497,6 +2424,21 @@
         <w:right w:w="108" w:type="dxa"/>
       </w:tblCellMar>
     </w:tblPr>
+    <w:tblStylePr w:type="firstRow">
+      <w:tblPr>
+        <w:jc w:val="left"/>
+        <w:tblInd w:w="0" w:type="dxa"/>
+      </w:tblPr>
+      <w:trPr>
+        <w:jc w:val="left"/>
+      </w:trPr>
+      <w:tcPr>
+        <w:vAlign w:val="bottom"/>
+        <w:tcBorders>
+          <w:bottom w:val="single"/>
+        </w:tcBorders>
+      </w:tcPr>
+    </w:tblStylePr>
   </w:style>
   <w:style w:type="paragraph" w:customStyle="1" w:styleId="DefinitionTerm">
     <w:name w:val="Definition Term"/>
@@ -2560,6 +2502,10 @@
       <w:rFonts w:ascii="Consolas" w:hAnsi="Consolas"/>
       <w:sz w:val="22"/>
     </w:rPr>
+  </w:style>
+  <w:style w:type="character" w:customStyle="1" w:styleId="SectionNumber">
+    <w:name w:val="Section Number"/>
+    <w:basedOn w:val="BodyTextChar"/>
   </w:style>
   <w:style w:type="character" w:styleId="FootnoteReference">
     <w:name w:val="Footnote Reference"/>

--- a/hp/L13/13_HW_Answer_Key_C.docx
+++ b/hp/L13/13_HW_Answer_Key_C.docx
@@ -360,7 +360,7 @@
               <w:t xml:space="preserve"> </w:t>
             </w:r>
             <w:r>
-              <w:t xml:space="preserve">10 . A Q-Q Plot will help us know if the data are normally distributed.</w:t>
+              <w:t xml:space="preserve">10 . A histogram will help us know if the data are normally distributed.</w:t>
             </w:r>
             <w:r>
               <w:br/>
@@ -700,25 +700,37 @@
               <w:br/>
             </w:r>
             <w:r>
-              <w:t xml:space="preserve">b. The sample size for non-certified cars is large, so we can assume that it is</w:t>
+              <w:t xml:space="preserve">b. The sample size for non-certified cars is large, so we can assume that the</w:t>
             </w:r>
             <w:r>
               <w:t xml:space="preserve"> </w:t>
             </w:r>
             <w:r>
-              <w:t xml:space="preserve">normally distributed. With a sample size of n = 24 for certified cars, it is</w:t>
+              <w:t xml:space="preserve">sampling distribution of the sample mean is normally distributed. With a sample</w:t>
             </w:r>
             <w:r>
               <w:t xml:space="preserve"> </w:t>
             </w:r>
             <w:r>
-              <w:t xml:space="preserve">likely large enough to assume a normal distribution, but a Q-Q Plot will help us</w:t>
+              <w:t xml:space="preserve">size of n = 24 for certified cars, it is likely large enough to assume a</w:t>
             </w:r>
             <w:r>
               <w:t xml:space="preserve"> </w:t>
             </w:r>
             <w:r>
-              <w:t xml:space="preserve">know more confidently.</w:t>
+              <w:t xml:space="preserve">normal distribution for the mean, but a histogram of the data will help us know</w:t>
+            </w:r>
+            <w:r>
+              <w:t xml:space="preserve"> </w:t>
+            </w:r>
+            <w:r>
+              <w:t xml:space="preserve">if the data is normally distributed. If it is, then the distribution of the</w:t>
+            </w:r>
+            <w:r>
+              <w:t xml:space="preserve"> </w:t>
+            </w:r>
+            <w:r>
+              <w:t xml:space="preserve">sample mean will also be normally distributed.</w:t>
             </w:r>
             <w:r>
               <w:br/>
